--- a/Documents/Meeeting Notes/IPT & Stakeholder/2015 12 (December)/CLIN0001AK OneVA Pharmacy Implementation IPT  Stakeholder Meeting Minutes 20151217.docx
+++ b/Documents/Meeeting Notes/IPT & Stakeholder/2015 12 (December)/CLIN0001AK OneVA Pharmacy Implementation IPT  Stakeholder Meeting Minutes 20151217.docx
@@ -12,6 +12,8 @@
           <w:color w:val="2E74B5" w:themeColor="accent1" w:themeShade="BF"/>
         </w:rPr>
       </w:pPr>
+      <w:bookmarkStart w:id="0" w:name="_GoBack"/>
+      <w:bookmarkEnd w:id="0"/>
       <w:r>
         <w:rPr>
           <w:rFonts w:ascii="Arial" w:hAnsi="Arial" w:cs="Arial"/>
@@ -482,7 +484,6 @@
           <w:sz w:val="22"/>
         </w:rPr>
       </w:pPr>
-      <w:bookmarkStart w:id="0" w:name="_GoBack"/>
       <w:r>
         <w:t>Status of IOC sites – Rob</w:t>
       </w:r>
@@ -532,7 +533,6 @@
             <w:tcW w:w="9350" w:type="dxa"/>
             <w:gridSpan w:val="4"/>
           </w:tcPr>
-          <w:bookmarkEnd w:id="0"/>
           <w:p>
             <w:pPr>
               <w:jc w:val="center"/>
@@ -584,14 +584,6 @@
                 <w:szCs w:val="20"/>
               </w:rPr>
             </w:pPr>
-            <w:r>
-              <w:rPr>
-                <w:b/>
-                <w:sz w:val="20"/>
-                <w:szCs w:val="20"/>
-              </w:rPr>
-              <w:t>P</w:t>
-            </w:r>
           </w:p>
         </w:tc>
         <w:tc>
@@ -860,7 +852,7 @@
                 <w:sz w:val="20"/>
                 <w:szCs w:val="20"/>
               </w:rPr>
-              <w:t>P</w:t>
+              <w:t xml:space="preserve"> </w:t>
             </w:r>
           </w:p>
         </w:tc>
@@ -956,7 +948,7 @@
                 <w:sz w:val="20"/>
                 <w:szCs w:val="20"/>
               </w:rPr>
-              <w:t>P</w:t>
+              <w:t xml:space="preserve"> </w:t>
             </w:r>
           </w:p>
         </w:tc>
@@ -1131,7 +1123,7 @@
                 <w:sz w:val="20"/>
                 <w:szCs w:val="20"/>
               </w:rPr>
-              <w:t>P</w:t>
+              <w:t xml:space="preserve"> </w:t>
             </w:r>
           </w:p>
         </w:tc>
@@ -1226,37 +1218,52 @@
                 <w:sz w:val="20"/>
                 <w:szCs w:val="20"/>
               </w:rPr>
+              <w:t xml:space="preserve"> </w:t>
+            </w:r>
+          </w:p>
+        </w:tc>
+        <w:tc>
+          <w:tcPr>
+            <w:tcW w:w="4680" w:type="dxa"/>
+          </w:tcPr>
+          <w:p>
+            <w:pPr>
+              <w:cnfStyle w:val="000000000000" w:firstRow="0" w:lastRow="0" w:firstColumn="0" w:lastColumn="0" w:oddVBand="0" w:evenVBand="0" w:oddHBand="0" w:evenHBand="0" w:firstRowFirstColumn="0" w:firstRowLastColumn="0" w:lastRowFirstColumn="0" w:lastRowLastColumn="0"/>
+              <w:rPr>
+                <w:sz w:val="20"/>
+                <w:szCs w:val="20"/>
+              </w:rPr>
+            </w:pPr>
+            <w:r>
+              <w:rPr>
+                <w:sz w:val="20"/>
+                <w:szCs w:val="20"/>
+              </w:rPr>
+              <w:t>Mark Bulson</w:t>
+            </w:r>
+          </w:p>
+        </w:tc>
+        <w:tc>
+          <w:tcPr>
+            <w:tcW w:w="535" w:type="dxa"/>
+          </w:tcPr>
+          <w:p>
+            <w:pPr>
+              <w:cnfStyle w:val="000000000000" w:firstRow="0" w:lastRow="0" w:firstColumn="0" w:lastColumn="0" w:oddVBand="0" w:evenVBand="0" w:oddHBand="0" w:evenHBand="0" w:firstRowFirstColumn="0" w:firstRowLastColumn="0" w:lastRowFirstColumn="0" w:lastRowLastColumn="0"/>
+              <w:rPr>
+                <w:b/>
+                <w:sz w:val="20"/>
+                <w:szCs w:val="20"/>
+              </w:rPr>
+            </w:pPr>
+            <w:r>
+              <w:rPr>
+                <w:b/>
+                <w:sz w:val="20"/>
+                <w:szCs w:val="20"/>
+              </w:rPr>
               <w:t>P</w:t>
             </w:r>
-          </w:p>
-        </w:tc>
-        <w:tc>
-          <w:tcPr>
-            <w:tcW w:w="4680" w:type="dxa"/>
-          </w:tcPr>
-          <w:p>
-            <w:pPr>
-              <w:cnfStyle w:val="000000000000" w:firstRow="0" w:lastRow="0" w:firstColumn="0" w:lastColumn="0" w:oddVBand="0" w:evenVBand="0" w:oddHBand="0" w:evenHBand="0" w:firstRowFirstColumn="0" w:firstRowLastColumn="0" w:lastRowFirstColumn="0" w:lastRowLastColumn="0"/>
-              <w:rPr>
-                <w:sz w:val="20"/>
-                <w:szCs w:val="20"/>
-              </w:rPr>
-            </w:pPr>
-          </w:p>
-        </w:tc>
-        <w:tc>
-          <w:tcPr>
-            <w:tcW w:w="535" w:type="dxa"/>
-          </w:tcPr>
-          <w:p>
-            <w:pPr>
-              <w:cnfStyle w:val="000000000000" w:firstRow="0" w:lastRow="0" w:firstColumn="0" w:lastColumn="0" w:oddVBand="0" w:evenVBand="0" w:oddHBand="0" w:evenHBand="0" w:firstRowFirstColumn="0" w:firstRowLastColumn="0" w:lastRowFirstColumn="0" w:lastRowLastColumn="0"/>
-              <w:rPr>
-                <w:b/>
-                <w:sz w:val="20"/>
-                <w:szCs w:val="20"/>
-              </w:rPr>
-            </w:pPr>
           </w:p>
         </w:tc>
       </w:tr>
@@ -1657,7 +1664,21 @@
                 <w:rStyle w:val="ListParagraphChar"/>
                 <w:sz w:val="22"/>
               </w:rPr>
-              <w:t>DVBA HRC MENU PHARMACY[ [PSO HRC PROFILE/REFILL] for possible use of the OneVA Pharmacy module.</w:t>
+              <w:t xml:space="preserve">DVBA HRC MENU </w:t>
+            </w:r>
+            <w:r>
+              <w:rPr>
+                <w:rStyle w:val="ListParagraphChar"/>
+                <w:sz w:val="22"/>
+              </w:rPr>
+              <w:t>PHARMACY [</w:t>
+            </w:r>
+            <w:r>
+              <w:rPr>
+                <w:rStyle w:val="ListParagraphChar"/>
+                <w:sz w:val="22"/>
+              </w:rPr>
+              <w:t xml:space="preserve"> [PSO HRC PROFILE/REFILL] for possible use of the OneVA Pharmacy module.</w:t>
             </w:r>
           </w:p>
         </w:tc>
@@ -1791,7 +1812,7 @@
               <w:cnfStyle w:val="000000000000" w:firstRow="0" w:lastRow="0" w:firstColumn="0" w:lastColumn="0" w:oddVBand="0" w:evenVBand="0" w:oddHBand="0" w:evenHBand="0" w:firstRowFirstColumn="0" w:firstRowLastColumn="0" w:lastRowFirstColumn="0" w:lastRowLastColumn="0"/>
             </w:pPr>
             <w:r>
-              <w:t>In Progress: Fayetteville, AR in; Denver possibility; hoping for others.</w:t>
+              <w:t>Denver in; Salt Lake City highly probable; Reaching out to Sheridan WY</w:t>
             </w:r>
           </w:p>
         </w:tc>
@@ -1976,524 +1997,78 @@
               <w:spacing w:before="0" w:after="0"/>
               <w:rPr>
                 <w:rFonts w:cs="Times New Roman"/>
-                <w:sz w:val="22"/>
-              </w:rPr>
-            </w:pPr>
-            <w:r>
-              <w:rPr>
-                <w:rFonts w:cs="Times New Roman"/>
-                <w:szCs w:val="24"/>
-              </w:rPr>
-              <w:t xml:space="preserve">Cecelia asked if Rob could provide </w:t>
-            </w:r>
-            <w:r>
-              <w:rPr>
-                <w:rFonts w:cs="Times New Roman"/>
-                <w:szCs w:val="24"/>
-              </w:rPr>
-              <w:t>some analysis on which sites had the biggest potential to refill remote prescriptions.  Rob ran the query and one of the results was:</w:t>
-            </w:r>
-          </w:p>
-          <w:p>
-            <w:pPr>
-              <w:pStyle w:val="ListParagraph"/>
-              <w:numPr>
-                <w:ilvl w:val="1"/>
-                <w:numId w:val="6"/>
-              </w:numPr>
-              <w:autoSpaceDE w:val="0"/>
-              <w:autoSpaceDN w:val="0"/>
-              <w:spacing w:before="40" w:after="40" w:line="276" w:lineRule="auto"/>
-              <w:rPr>
-                <w:rFonts w:cs="Times New Roman"/>
-                <w:sz w:val="22"/>
-              </w:rPr>
-            </w:pPr>
-            <w:r>
-              <w:rPr>
-                <w:rFonts w:cs="Times New Roman"/>
-                <w:color w:val="000000"/>
-                <w:szCs w:val="24"/>
-              </w:rPr>
-              <w:t>Denver to Sheridan - 167 common patients with fills of the same Rx (723 total Rx’s) (Rob has patient names – but still different than test patients</w:t>
-            </w:r>
-          </w:p>
-          <w:p>
-            <w:pPr>
-              <w:pStyle w:val="ListParagraph"/>
-              <w:numPr>
-                <w:ilvl w:val="0"/>
-                <w:numId w:val="6"/>
-              </w:numPr>
-              <w:spacing w:before="0" w:after="200" w:line="276" w:lineRule="auto"/>
-              <w:rPr>
-                <w:rFonts w:cs="Times New Roman"/>
-                <w:szCs w:val="24"/>
-              </w:rPr>
-            </w:pPr>
-            <w:r>
-              <w:rPr>
-                <w:rFonts w:cs="Times New Roman"/>
-                <w:szCs w:val="24"/>
-              </w:rPr>
-              <w:t xml:space="preserve">Rob suggested that we use </w:t>
-            </w:r>
-            <w:r>
-              <w:rPr>
-                <w:rFonts w:cs="Times New Roman"/>
-                <w:szCs w:val="24"/>
-              </w:rPr>
-              <w:t xml:space="preserve">controlled test cases to use for </w:t>
-            </w:r>
-            <w:r>
-              <w:rPr>
-                <w:rFonts w:cs="Times New Roman"/>
-                <w:szCs w:val="24"/>
-              </w:rPr>
-              <w:t xml:space="preserve">IOC </w:t>
-            </w:r>
-            <w:r>
-              <w:rPr>
-                <w:rFonts w:cs="Times New Roman"/>
-                <w:szCs w:val="24"/>
-              </w:rPr>
-              <w:t>testing.  He also has a query that can identify test</w:t>
-            </w:r>
-            <w:r>
-              <w:rPr>
-                <w:rFonts w:cs="Times New Roman"/>
-                <w:szCs w:val="24"/>
-              </w:rPr>
-              <w:t xml:space="preserve"> patients</w:t>
-            </w:r>
-            <w:r>
-              <w:rPr>
-                <w:rFonts w:cs="Times New Roman"/>
-                <w:szCs w:val="24"/>
-              </w:rPr>
-              <w:t xml:space="preserve"> they maintain on the sit</w:t>
-            </w:r>
-            <w:r>
-              <w:rPr>
-                <w:rFonts w:cs="Times New Roman"/>
-                <w:szCs w:val="24"/>
-              </w:rPr>
-              <w:t xml:space="preserve">es </w:t>
-            </w:r>
-            <w:r>
-              <w:rPr>
-                <w:rFonts w:cs="Times New Roman"/>
-                <w:szCs w:val="24"/>
-              </w:rPr>
-              <w:t>for –</w:t>
-            </w:r>
-            <w:r>
-              <w:rPr>
-                <w:rFonts w:cs="Times New Roman"/>
-                <w:szCs w:val="24"/>
-              </w:rPr>
-              <w:t xml:space="preserve"> </w:t>
-            </w:r>
-            <w:r>
-              <w:rPr>
-                <w:rFonts w:cs="Times New Roman"/>
-                <w:szCs w:val="24"/>
-              </w:rPr>
-              <w:t>in order</w:t>
-            </w:r>
-            <w:r>
-              <w:rPr>
-                <w:rFonts w:cs="Times New Roman"/>
-                <w:szCs w:val="24"/>
-              </w:rPr>
-              <w:t xml:space="preserve"> to test on production systems but not having actual patients.  VA maintains some test cases within their production </w:t>
-            </w:r>
-            <w:r>
-              <w:rPr>
-                <w:rFonts w:cs="Times New Roman"/>
-                <w:szCs w:val="24"/>
-              </w:rPr>
-              <w:t>environment</w:t>
-            </w:r>
-            <w:r>
-              <w:rPr>
-                <w:rFonts w:cs="Times New Roman"/>
-                <w:szCs w:val="24"/>
-              </w:rPr>
-              <w:t xml:space="preserve"> for such cases.</w:t>
-            </w:r>
-          </w:p>
-          <w:p>
-            <w:pPr>
-              <w:pStyle w:val="ListParagraph"/>
-              <w:numPr>
-                <w:ilvl w:val="0"/>
-                <w:numId w:val="6"/>
-              </w:numPr>
-              <w:spacing w:before="0" w:after="200" w:line="276" w:lineRule="auto"/>
-              <w:rPr>
-                <w:rFonts w:cs="Times New Roman"/>
-                <w:szCs w:val="24"/>
-              </w:rPr>
-            </w:pPr>
-            <w:r>
-              <w:rPr>
-                <w:rFonts w:cs="Times New Roman"/>
-                <w:szCs w:val="24"/>
-              </w:rPr>
-              <w:t>During the discussi</w:t>
-            </w:r>
-            <w:r>
-              <w:rPr>
-                <w:rFonts w:cs="Times New Roman"/>
-                <w:szCs w:val="24"/>
-              </w:rPr>
-              <w:t>on Rob provided some specifics about the sites and patients</w:t>
-            </w:r>
-            <w:r>
-              <w:rPr>
-                <w:rFonts w:cs="Times New Roman"/>
-                <w:szCs w:val="24"/>
-              </w:rPr>
-              <w:t xml:space="preserve"> but as a follow up</w:t>
-            </w:r>
-            <w:r>
-              <w:rPr>
-                <w:rFonts w:cs="Times New Roman"/>
-                <w:szCs w:val="24"/>
-              </w:rPr>
-              <w:t xml:space="preserve"> and </w:t>
-            </w:r>
-            <w:r>
-              <w:rPr>
-                <w:rFonts w:cs="Times New Roman"/>
-                <w:szCs w:val="24"/>
-              </w:rPr>
-              <w:t xml:space="preserve">in </w:t>
-            </w:r>
-            <w:r>
-              <w:rPr>
-                <w:rFonts w:cs="Times New Roman"/>
-                <w:szCs w:val="24"/>
-              </w:rPr>
-              <w:t>preparation for testing, an action item would be to obtain an</w:t>
-            </w:r>
-            <w:r>
-              <w:rPr>
-                <w:rFonts w:cs="Times New Roman"/>
-                <w:szCs w:val="24"/>
-              </w:rPr>
-              <w:t xml:space="preserve"> Email from Rob regarding test sites, </w:t>
-            </w:r>
-            <w:r>
-              <w:rPr>
-                <w:rFonts w:cs="Times New Roman"/>
-                <w:szCs w:val="24"/>
-              </w:rPr>
-              <w:t>test patients</w:t>
-            </w:r>
-            <w:r>
-              <w:rPr>
-                <w:rFonts w:cs="Times New Roman"/>
-                <w:szCs w:val="24"/>
-              </w:rPr>
-              <w:t>,</w:t>
-            </w:r>
-            <w:r>
-              <w:rPr>
-                <w:rFonts w:cs="Times New Roman"/>
-                <w:szCs w:val="24"/>
-              </w:rPr>
-              <w:t xml:space="preserve"> and prescriptions.</w:t>
-            </w:r>
-          </w:p>
-          <w:p>
-            <w:pPr>
-              <w:pStyle w:val="ListParagraph"/>
-              <w:spacing w:before="0" w:after="200" w:line="276" w:lineRule="auto"/>
-              <w:ind w:left="0"/>
-              <w:rPr>
-                <w:rFonts w:cs="Times New Roman"/>
-                <w:szCs w:val="24"/>
-                <w:u w:val="single"/>
-              </w:rPr>
-            </w:pPr>
-            <w:r>
-              <w:rPr>
-                <w:rFonts w:cs="Times New Roman"/>
-                <w:szCs w:val="24"/>
-                <w:u w:val="single"/>
-              </w:rPr>
-              <w:t>Information provided on the chat</w:t>
-            </w:r>
-            <w:r>
-              <w:rPr>
-                <w:rFonts w:cs="Times New Roman"/>
-                <w:szCs w:val="24"/>
-                <w:u w:val="single"/>
-              </w:rPr>
-              <w:t xml:space="preserve"> window</w:t>
-            </w:r>
-            <w:r>
-              <w:rPr>
-                <w:rFonts w:cs="Times New Roman"/>
-                <w:szCs w:val="24"/>
-                <w:u w:val="single"/>
-              </w:rPr>
-              <w:t>:</w:t>
-            </w:r>
-          </w:p>
-          <w:p>
-            <w:pPr>
-              <w:pStyle w:val="ListParagraph"/>
-              <w:spacing w:before="0" w:after="200" w:line="276" w:lineRule="auto"/>
-              <w:ind w:left="0"/>
-              <w:rPr>
-                <w:rFonts w:ascii="Segoe UI" w:hAnsi="Segoe UI" w:cs="Segoe UI"/>
-                <w:color w:val="000000"/>
-                <w:sz w:val="20"/>
-                <w:szCs w:val="20"/>
-              </w:rPr>
-            </w:pPr>
-            <w:r>
-              <w:rPr>
-                <w:rFonts w:ascii="Segoe UI" w:hAnsi="Segoe UI" w:cs="Segoe UI"/>
-                <w:color w:val="000000"/>
-                <w:sz w:val="20"/>
-                <w:szCs w:val="20"/>
-              </w:rPr>
-              <w:t>660 - SALT-LAKE</w:t>
-            </w:r>
-            <w:r>
-              <w:rPr>
-                <w:rFonts w:ascii="Segoe UI" w:hAnsi="Segoe UI" w:cs="Segoe UI"/>
-                <w:color w:val="000000"/>
-                <w:sz w:val="20"/>
-                <w:szCs w:val="20"/>
-              </w:rPr>
-              <w:br/>
-              <w:t>575 - GRAND-JUNCT </w:t>
-            </w:r>
-            <w:r>
-              <w:rPr>
-                <w:rFonts w:ascii="Segoe UI" w:hAnsi="Segoe UI" w:cs="Segoe UI"/>
-                <w:color w:val="000000"/>
-                <w:sz w:val="20"/>
-                <w:szCs w:val="20"/>
-              </w:rPr>
-              <w:br/>
-              <w:t>666 – SHERIDAN</w:t>
-            </w:r>
-          </w:p>
-          <w:p>
-            <w:pPr>
-              <w:pStyle w:val="ListParagraph"/>
-              <w:spacing w:before="0" w:after="200" w:line="276" w:lineRule="auto"/>
-              <w:ind w:left="0"/>
-              <w:rPr>
-                <w:rFonts w:ascii="Segoe UI" w:hAnsi="Segoe UI" w:cs="Segoe UI"/>
-                <w:color w:val="000000"/>
-                <w:sz w:val="20"/>
-                <w:szCs w:val="20"/>
-              </w:rPr>
-            </w:pPr>
-            <w:r>
-              <w:rPr>
-                <w:rFonts w:ascii="Segoe UI" w:hAnsi="Segoe UI" w:cs="Segoe UI"/>
-                <w:color w:val="000000"/>
-                <w:sz w:val="20"/>
-                <w:szCs w:val="20"/>
-              </w:rPr>
-              <w:t>442 CHEYENNE</w:t>
-            </w:r>
-          </w:p>
-          <w:p>
-            <w:pPr>
-              <w:pStyle w:val="ListParagraph"/>
-              <w:numPr>
-                <w:ilvl w:val="0"/>
-                <w:numId w:val="12"/>
-              </w:numPr>
-              <w:autoSpaceDE w:val="0"/>
-              <w:autoSpaceDN w:val="0"/>
-              <w:spacing w:before="40" w:after="40" w:line="276" w:lineRule="auto"/>
-              <w:rPr>
-                <w:sz w:val="22"/>
-              </w:rPr>
-            </w:pPr>
-            <w:r>
-              <w:rPr>
-                <w:rFonts w:cs="Times New Roman"/>
-                <w:szCs w:val="24"/>
-              </w:rPr>
-              <w:t xml:space="preserve">Discussions continued about drug matching logic and </w:t>
-            </w:r>
-            <w:r>
-              <w:rPr>
-                <w:rFonts w:cs="Times New Roman"/>
-                <w:szCs w:val="24"/>
-              </w:rPr>
-              <w:t>the below example was used.  Rob gave an example about a local site creating</w:t>
-            </w:r>
-            <w:r>
-              <w:rPr>
-                <w:rFonts w:cs="Times New Roman"/>
-                <w:szCs w:val="24"/>
-              </w:rPr>
-              <w:t xml:space="preserve"> a drug with the same product id as is being used in the National Drug File, however, </w:t>
-            </w:r>
-            <w:r>
-              <w:rPr>
-                <w:rFonts w:cs="Times New Roman"/>
-                <w:szCs w:val="24"/>
-              </w:rPr>
-              <w:t xml:space="preserve">using </w:t>
-            </w:r>
-            <w:r>
-              <w:rPr>
-                <w:rFonts w:cs="Times New Roman"/>
-                <w:szCs w:val="24"/>
-              </w:rPr>
-              <w:t>a different brand of the drug</w:t>
-            </w:r>
-            <w:r>
-              <w:rPr>
-                <w:rFonts w:cs="Times New Roman"/>
-                <w:szCs w:val="24"/>
-              </w:rPr>
-              <w:t xml:space="preserve">. The group </w:t>
-            </w:r>
-            <w:r>
-              <w:rPr>
-                <w:rFonts w:cs="Times New Roman"/>
-                <w:szCs w:val="24"/>
-              </w:rPr>
-              <w:t>debated on the approach for the OneVA Pharmacy logic and how it sh</w:t>
-            </w:r>
-            <w:r>
-              <w:rPr>
-                <w:rFonts w:cs="Times New Roman"/>
-                <w:szCs w:val="24"/>
-              </w:rPr>
-              <w:t>ould be addressed.  Here are the two dr</w:t>
-            </w:r>
-            <w:r>
-              <w:rPr>
-                <w:rFonts w:cs="Times New Roman"/>
-                <w:szCs w:val="24"/>
-              </w:rPr>
-              <w:t>ugs used during this discussion:</w:t>
-            </w:r>
-          </w:p>
-          <w:p>
-            <w:pPr>
-              <w:pStyle w:val="ListParagraph"/>
-              <w:numPr>
-                <w:ilvl w:val="1"/>
-                <w:numId w:val="12"/>
-              </w:numPr>
-              <w:autoSpaceDE w:val="0"/>
-              <w:autoSpaceDN w:val="0"/>
-              <w:spacing w:before="40" w:after="40" w:line="276" w:lineRule="auto"/>
-              <w:rPr>
-                <w:rFonts w:ascii="Segoe UI" w:hAnsi="Segoe UI" w:cs="Segoe UI"/>
-                <w:color w:val="000000"/>
-                <w:szCs w:val="24"/>
-              </w:rPr>
-            </w:pPr>
-            <w:r>
-              <w:rPr>
-                <w:rFonts w:ascii="Segoe UI" w:hAnsi="Segoe UI" w:cs="Segoe UI"/>
-                <w:color w:val="000000"/>
-                <w:szCs w:val="24"/>
-              </w:rPr>
-              <w:t>IBUPROFEN 400MG TAB</w:t>
-            </w:r>
-          </w:p>
-          <w:p>
-            <w:pPr>
-              <w:pStyle w:val="ListParagraph"/>
-              <w:numPr>
-                <w:ilvl w:val="1"/>
-                <w:numId w:val="12"/>
-              </w:numPr>
-              <w:autoSpaceDE w:val="0"/>
-              <w:autoSpaceDN w:val="0"/>
-              <w:spacing w:before="40" w:after="40" w:line="276" w:lineRule="auto"/>
-              <w:rPr>
-                <w:rFonts w:ascii="Segoe UI" w:hAnsi="Segoe UI" w:cs="Segoe UI"/>
-                <w:color w:val="000000"/>
-                <w:szCs w:val="24"/>
-              </w:rPr>
-            </w:pPr>
-            <w:r>
-              <w:rPr>
-                <w:rFonts w:ascii="Segoe UI" w:hAnsi="Segoe UI" w:cs="Segoe UI"/>
-                <w:color w:val="000000"/>
-                <w:szCs w:val="24"/>
-              </w:rPr>
-              <w:t>IBUPROFEN (MOTRIN) 400MG TAB</w:t>
-            </w:r>
-          </w:p>
-          <w:p>
-            <w:pPr>
-              <w:numPr>
-                <w:ilvl w:val="0"/>
-                <w:numId w:val="12"/>
-              </w:numPr>
-              <w:autoSpaceDE w:val="0"/>
-              <w:autoSpaceDN w:val="0"/>
-              <w:spacing w:before="40" w:after="40"/>
-            </w:pPr>
-            <w:r>
-              <w:t xml:space="preserve">Rob reviewed two sets of </w:t>
-            </w:r>
-            <w:r>
-              <w:t>scenarios</w:t>
-            </w:r>
-            <w:r>
-              <w:t xml:space="preserve"> </w:t>
-            </w:r>
-            <w:r>
-              <w:t xml:space="preserve">(regarding drug matching) </w:t>
-            </w:r>
-            <w:r>
-              <w:t>which required the software to be able to determine a specific logic</w:t>
-            </w:r>
-            <w:r>
-              <w:t xml:space="preserve"> in the event one scenario was performed then gave some thoughts if the opposite situation occurred</w:t>
-            </w:r>
-            <w:r>
-              <w:t xml:space="preserve">.  Time ran out for the discussion to complete so </w:t>
-            </w:r>
-            <w:r>
-              <w:t>Cecelia</w:t>
-            </w:r>
-            <w:r>
-              <w:t xml:space="preserve"> requested Rob to join the OneVA Pharmacy Daily Scrum meeting.  Rob will join on the 15</w:t>
-            </w:r>
-            <w:r>
-              <w:rPr>
-                <w:vertAlign w:val="superscript"/>
-              </w:rPr>
-              <w:t>th</w:t>
-            </w:r>
-            <w:r>
-              <w:t>.</w:t>
-            </w:r>
-          </w:p>
-          <w:p>
-            <w:pPr>
-              <w:numPr>
-                <w:ilvl w:val="1"/>
-                <w:numId w:val="12"/>
-              </w:numPr>
-              <w:autoSpaceDE w:val="0"/>
-              <w:autoSpaceDN w:val="0"/>
-              <w:spacing w:before="40" w:after="40"/>
-            </w:pPr>
-            <w:r>
-              <w:t>Rob did provide feedback stating he did not wish for the coding to turn into something so restrictive making it impossible for refills to occur however he thought there were other data fields that could be reviewed to determine an exact match.</w:t>
+                <w:szCs w:val="24"/>
+              </w:rPr>
+            </w:pPr>
+            <w:r>
+              <w:rPr>
+                <w:rFonts w:cs="Times New Roman"/>
+                <w:szCs w:val="24"/>
+              </w:rPr>
+              <w:t xml:space="preserve">IOC: </w:t>
+            </w:r>
+            <w:r>
+              <w:rPr>
+                <w:rFonts w:cs="Times New Roman"/>
+                <w:szCs w:val="24"/>
+              </w:rPr>
+              <w:t xml:space="preserve">Rob shared that Denver was an </w:t>
+            </w:r>
+            <w:r>
+              <w:rPr>
+                <w:rFonts w:cs="Times New Roman"/>
+                <w:szCs w:val="24"/>
+              </w:rPr>
+              <w:t>‘</w:t>
+            </w:r>
+            <w:r>
+              <w:rPr>
+                <w:rFonts w:cs="Times New Roman"/>
+                <w:szCs w:val="24"/>
+              </w:rPr>
+              <w:t>in</w:t>
+            </w:r>
+            <w:r>
+              <w:rPr>
+                <w:rFonts w:cs="Times New Roman"/>
+                <w:szCs w:val="24"/>
+              </w:rPr>
+              <w:t>’ for one of the 3-</w:t>
+            </w:r>
+            <w:r>
+              <w:rPr>
+                <w:rFonts w:cs="Times New Roman"/>
+                <w:szCs w:val="24"/>
+              </w:rPr>
+              <w:t>IOC sites; Salt Lake City is considering however, may need to fill out a process document and submit in order to gain their engagement.  Sheridan WY is also in cons</w:t>
+            </w:r>
+            <w:r>
+              <w:rPr>
+                <w:rFonts w:cs="Times New Roman"/>
+                <w:szCs w:val="24"/>
+              </w:rPr>
+              <w:t>ideration but Rob b</w:t>
+            </w:r>
+            <w:r>
+              <w:rPr>
+                <w:rFonts w:cs="Times New Roman"/>
+                <w:szCs w:val="24"/>
+              </w:rPr>
+              <w:t>elieve</w:t>
+            </w:r>
+            <w:r>
+              <w:rPr>
+                <w:rFonts w:cs="Times New Roman"/>
+                <w:szCs w:val="24"/>
+              </w:rPr>
+              <w:t>s his Email went unanswered because</w:t>
+            </w:r>
+            <w:r>
+              <w:rPr>
+                <w:rFonts w:cs="Times New Roman"/>
+                <w:szCs w:val="24"/>
+              </w:rPr>
+              <w:t xml:space="preserve"> the point-of-contact is out of the office.  Rob to follow up.</w:t>
             </w:r>
           </w:p>
           <w:p>
@@ -2513,62 +2088,105 @@
                 <w:rFonts w:cs="Times New Roman"/>
                 <w:szCs w:val="24"/>
               </w:rPr>
-              <w:t xml:space="preserve">Naeem identified </w:t>
-            </w:r>
-            <w:r>
-              <w:rPr>
-                <w:rFonts w:cs="Times New Roman"/>
-                <w:szCs w:val="24"/>
-              </w:rPr>
-              <w:t xml:space="preserve">a scenario that isn’t being addressed today by the OneVA Pharmacy software.  </w:t>
-            </w:r>
-            <w:r>
-              <w:rPr>
-                <w:szCs w:val="24"/>
-              </w:rPr>
-              <w:t xml:space="preserve">The remote </w:t>
-            </w:r>
-            <w:r>
-              <w:rPr>
-                <w:szCs w:val="24"/>
-              </w:rPr>
-              <w:t xml:space="preserve">process </w:t>
-            </w:r>
-            <w:r>
-              <w:rPr>
-                <w:szCs w:val="24"/>
-              </w:rPr>
-              <w:t xml:space="preserve">will not </w:t>
-            </w:r>
-            <w:r>
-              <w:rPr>
-                <w:szCs w:val="24"/>
-              </w:rPr>
-              <w:t xml:space="preserve">provide the ability for the Pharmacist to document </w:t>
-            </w:r>
-            <w:r>
-              <w:rPr>
-                <w:szCs w:val="24"/>
-              </w:rPr>
-              <w:t>(within t</w:t>
-            </w:r>
-            <w:r>
-              <w:rPr>
-                <w:szCs w:val="24"/>
-              </w:rPr>
-              <w:t>he system</w:t>
-            </w:r>
-            <w:r>
-              <w:rPr>
-                <w:szCs w:val="24"/>
-              </w:rPr>
-              <w:t>)</w:t>
-            </w:r>
-            <w:r>
-              <w:rPr>
-                <w:szCs w:val="24"/>
-              </w:rPr>
-              <w:t xml:space="preserve"> any discussion related to the patient’s consultation and possible revelation of taking other over the counter medicines or medicines received at other pharmacies that are not documented on the VAs platform.  (Note, Kathy will document this in the Lessons Learned document.)</w:t>
+              <w:t xml:space="preserve">UFT:  Rob indicated that someone from PMB and possible a couple of people from the IOC sites.  </w:t>
+            </w:r>
+            <w:r>
+              <w:rPr>
+                <w:rFonts w:cs="Times New Roman"/>
+                <w:szCs w:val="24"/>
+              </w:rPr>
+              <w:t>It was shared tha</w:t>
+            </w:r>
+            <w:r>
+              <w:rPr>
+                <w:rFonts w:cs="Times New Roman"/>
+                <w:szCs w:val="24"/>
+              </w:rPr>
+              <w:t xml:space="preserve">t </w:t>
+            </w:r>
+            <w:r>
+              <w:rPr>
+                <w:rFonts w:cs="Times New Roman"/>
+                <w:szCs w:val="24"/>
+              </w:rPr>
+              <w:t xml:space="preserve">Elevated </w:t>
+            </w:r>
+            <w:r>
+              <w:rPr>
+                <w:rFonts w:cs="Times New Roman"/>
+                <w:szCs w:val="24"/>
+              </w:rPr>
+              <w:t>Privileges</w:t>
+            </w:r>
+            <w:r>
+              <w:rPr>
+                <w:rFonts w:cs="Times New Roman"/>
+                <w:szCs w:val="24"/>
+              </w:rPr>
+              <w:t xml:space="preserve"> </w:t>
+            </w:r>
+            <w:r>
+              <w:rPr>
+                <w:rFonts w:cs="Times New Roman"/>
+                <w:szCs w:val="24"/>
+              </w:rPr>
+              <w:t xml:space="preserve">(EP) </w:t>
+            </w:r>
+            <w:r>
+              <w:rPr>
+                <w:rFonts w:cs="Times New Roman"/>
+                <w:szCs w:val="24"/>
+              </w:rPr>
+              <w:t xml:space="preserve">may be needed </w:t>
+            </w:r>
+            <w:r>
+              <w:rPr>
+                <w:rFonts w:cs="Times New Roman"/>
+                <w:szCs w:val="24"/>
+              </w:rPr>
+              <w:t xml:space="preserve">for </w:t>
+            </w:r>
+            <w:r>
+              <w:rPr>
+                <w:rFonts w:cs="Times New Roman"/>
+                <w:szCs w:val="24"/>
+              </w:rPr>
+              <w:t xml:space="preserve">the IOC </w:t>
+            </w:r>
+            <w:r>
+              <w:rPr>
+                <w:rFonts w:cs="Times New Roman"/>
+                <w:szCs w:val="24"/>
+              </w:rPr>
+              <w:t xml:space="preserve">users testing </w:t>
+            </w:r>
+            <w:r>
+              <w:rPr>
+                <w:rFonts w:cs="Times New Roman"/>
+                <w:szCs w:val="24"/>
+              </w:rPr>
+              <w:t xml:space="preserve">OneVA Pharmacy </w:t>
+            </w:r>
+            <w:r>
+              <w:rPr>
+                <w:rFonts w:cs="Times New Roman"/>
+                <w:szCs w:val="24"/>
+              </w:rPr>
+              <w:t xml:space="preserve">in the VIP </w:t>
+            </w:r>
+            <w:r>
+              <w:rPr>
+                <w:rFonts w:cs="Times New Roman"/>
+                <w:szCs w:val="24"/>
+              </w:rPr>
+              <w:t>environment</w:t>
+            </w:r>
+            <w:r>
+              <w:rPr>
+                <w:rFonts w:cs="Times New Roman"/>
+                <w:szCs w:val="24"/>
+              </w:rPr>
+              <w:t>.  Rob indicated if this is so, it may reduce the possible suite of users since EP requires background checks.  Cecelia and Bill will continue communications to get a final understanding.</w:t>
             </w:r>
           </w:p>
           <w:p>
@@ -2588,52 +2206,168 @@
                 <w:rFonts w:cs="Times New Roman"/>
                 <w:szCs w:val="24"/>
               </w:rPr>
-              <w:t xml:space="preserve">Cecelia shared the VistA Intake Program has accepted the OneVA Pharmacy into their process.  She introduced Bill Walsh the Project Manager and welcomed him to the team.  </w:t>
-            </w:r>
-            <w:r>
-              <w:rPr>
-                <w:rFonts w:cs="Times New Roman"/>
-                <w:szCs w:val="24"/>
-              </w:rPr>
-              <w:t xml:space="preserve">She also welcomed </w:t>
-            </w:r>
-            <w:r>
-              <w:t xml:space="preserve">the Health Product Support </w:t>
-            </w:r>
-            <w:r>
-              <w:t>(</w:t>
-            </w:r>
-            <w:r>
-              <w:t>HPS</w:t>
-            </w:r>
-            <w:r>
-              <w:t>)</w:t>
-            </w:r>
-            <w:r>
-              <w:t xml:space="preserve"> team members</w:t>
-            </w:r>
-            <w:r>
-              <w:t xml:space="preserve"> Chris Parris and Naeem Mian.</w:t>
-            </w:r>
-          </w:p>
-          <w:p>
-            <w:pPr>
-              <w:numPr>
-                <w:ilvl w:val="0"/>
-                <w:numId w:val="12"/>
-              </w:numPr>
-              <w:shd w:val="clear" w:color="auto" w:fill="FFFFFF"/>
-              <w:rPr>
-                <w:rFonts w:cs="Times New Roman"/>
-                <w:szCs w:val="24"/>
-              </w:rPr>
-            </w:pPr>
-            <w:r>
-              <w:rPr>
-                <w:rFonts w:cs="Times New Roman"/>
-                <w:szCs w:val="24"/>
-              </w:rPr>
-              <w:t>Cecelia shared she is in contact with the eMI team point-of-contact to discuss the new environment being provided to the OneVA Pharmacy team by the VistA Intake Program.</w:t>
+              <w:t xml:space="preserve">Servers:  </w:t>
+            </w:r>
+            <w:r>
+              <w:rPr>
+                <w:rFonts w:cs="Times New Roman"/>
+                <w:szCs w:val="24"/>
+              </w:rPr>
+              <w:t>Cecelia provided an update on the VIP servers</w:t>
+            </w:r>
+            <w:r>
+              <w:rPr>
+                <w:rFonts w:cs="Times New Roman"/>
+                <w:szCs w:val="24"/>
+              </w:rPr>
+              <w:t xml:space="preserve">:  The servers are being spun up. </w:t>
+            </w:r>
+            <w:r>
+              <w:rPr>
+                <w:rFonts w:cs="Times New Roman"/>
+                <w:szCs w:val="24"/>
+              </w:rPr>
+              <w:t xml:space="preserve"> Enterprise Operations </w:t>
+            </w:r>
+            <w:r>
+              <w:rPr>
+                <w:rFonts w:cs="Times New Roman"/>
+                <w:szCs w:val="24"/>
+              </w:rPr>
+              <w:t xml:space="preserve">will then need to do some </w:t>
+            </w:r>
+            <w:r>
+              <w:rPr>
+                <w:rFonts w:cs="Times New Roman"/>
+                <w:szCs w:val="24"/>
+              </w:rPr>
+              <w:t xml:space="preserve">configuration. </w:t>
+            </w:r>
+            <w:r>
+              <w:rPr>
+                <w:rFonts w:cs="Times New Roman"/>
+                <w:szCs w:val="24"/>
+              </w:rPr>
+              <w:t>We are in discussion with</w:t>
+            </w:r>
+            <w:r>
+              <w:rPr>
+                <w:rFonts w:cs="Times New Roman"/>
+                <w:szCs w:val="24"/>
+              </w:rPr>
+              <w:t xml:space="preserve"> eMI </w:t>
+            </w:r>
+            <w:r>
+              <w:rPr>
+                <w:rFonts w:cs="Times New Roman"/>
+                <w:szCs w:val="24"/>
+              </w:rPr>
+              <w:t xml:space="preserve">about their connection into these </w:t>
+            </w:r>
+            <w:r>
+              <w:rPr>
+                <w:rFonts w:cs="Times New Roman"/>
+                <w:szCs w:val="24"/>
+              </w:rPr>
+              <w:t>servers; HDR</w:t>
+            </w:r>
+            <w:r>
+              <w:rPr>
+                <w:rFonts w:cs="Times New Roman"/>
+                <w:szCs w:val="24"/>
+              </w:rPr>
+              <w:t xml:space="preserve">/CDS people </w:t>
+            </w:r>
+            <w:r>
+              <w:rPr>
+                <w:rFonts w:cs="Times New Roman"/>
+                <w:szCs w:val="24"/>
+              </w:rPr>
+              <w:t>wait</w:t>
+            </w:r>
+            <w:r>
+              <w:rPr>
+                <w:rFonts w:cs="Times New Roman"/>
+                <w:szCs w:val="24"/>
+              </w:rPr>
+              <w:t xml:space="preserve"> </w:t>
+            </w:r>
+            <w:r>
+              <w:rPr>
+                <w:rFonts w:cs="Times New Roman"/>
+                <w:szCs w:val="24"/>
+              </w:rPr>
+              <w:t xml:space="preserve">for the </w:t>
+            </w:r>
+            <w:r>
+              <w:rPr>
+                <w:rFonts w:cs="Times New Roman"/>
+                <w:szCs w:val="24"/>
+              </w:rPr>
+              <w:t>servers to become available</w:t>
+            </w:r>
+            <w:r>
+              <w:rPr>
+                <w:rFonts w:cs="Times New Roman"/>
+                <w:szCs w:val="24"/>
+              </w:rPr>
+              <w:t xml:space="preserve"> to determine if HDRDAT is install or not.  They will be willing to assist if it is not.  </w:t>
+            </w:r>
+            <w:r>
+              <w:rPr>
+                <w:rFonts w:cs="Times New Roman"/>
+                <w:szCs w:val="24"/>
+              </w:rPr>
+              <w:t>Bill</w:t>
+            </w:r>
+            <w:r>
+              <w:rPr>
+                <w:rFonts w:cs="Times New Roman"/>
+                <w:szCs w:val="24"/>
+              </w:rPr>
+              <w:t xml:space="preserve"> Walsh is</w:t>
+            </w:r>
+            <w:r>
+              <w:rPr>
+                <w:rFonts w:cs="Times New Roman"/>
+                <w:szCs w:val="24"/>
+              </w:rPr>
+              <w:t xml:space="preserve"> moving forward to get</w:t>
+            </w:r>
+            <w:r>
+              <w:rPr>
+                <w:rFonts w:cs="Times New Roman"/>
+                <w:szCs w:val="24"/>
+              </w:rPr>
+              <w:t xml:space="preserve"> a determination about</w:t>
+            </w:r>
+            <w:r>
+              <w:rPr>
+                <w:rFonts w:cs="Times New Roman"/>
+                <w:szCs w:val="24"/>
+              </w:rPr>
+              <w:t xml:space="preserve"> whether</w:t>
+            </w:r>
+            <w:r>
+              <w:rPr>
+                <w:rFonts w:cs="Times New Roman"/>
+                <w:szCs w:val="24"/>
+              </w:rPr>
+              <w:t xml:space="preserve"> MVI Services </w:t>
+            </w:r>
+            <w:r>
+              <w:rPr>
+                <w:rFonts w:cs="Times New Roman"/>
+                <w:szCs w:val="24"/>
+              </w:rPr>
+              <w:t xml:space="preserve">can be connected </w:t>
+            </w:r>
+            <w:r>
+              <w:rPr>
+                <w:rFonts w:cs="Times New Roman"/>
+                <w:szCs w:val="24"/>
+              </w:rPr>
+              <w:t>in the OneVA Pharmacy VIP environment.</w:t>
             </w:r>
           </w:p>
         </w:tc>
@@ -5364,7 +5098,7 @@
 </file>
 
 <file path=customXml/itemProps1.xml><?xml version="1.0" encoding="utf-8"?>
-<ds:datastoreItem xmlns:ds="http://schemas.openxmlformats.org/officeDocument/2006/customXml" ds:itemID="{E6EA49F0-6899-417D-973B-D169963FC8C3}">
+<ds:datastoreItem xmlns:ds="http://schemas.openxmlformats.org/officeDocument/2006/customXml" ds:itemID="{CA82ED33-E7ED-4B7E-A353-4E8341428584}">
   <ds:schemaRefs>
     <ds:schemaRef ds:uri="http://schemas.openxmlformats.org/officeDocument/2006/bibliography"/>
   </ds:schemaRefs>
